--- a/PROJECT REPORT/LAB FILE.docx
+++ b/PROJECT REPORT/LAB FILE.docx
@@ -308,21 +308,12 @@
           <w:rFonts w:ascii="Times New Roman" w:hAnsi="Times New Roman" w:cs="Times New Roman"/>
         </w:rPr>
       </w:pPr>
-      <w:proofErr w:type="gramStart"/>
       <w:r>
         <w:rPr>
           <w:rFonts w:ascii="Times New Roman" w:eastAsia="Times New Roman" w:hAnsi="Times New Roman" w:cs="Times New Roman"/>
           <w:sz w:val="26"/>
         </w:rPr>
-        <w:t>April,</w:t>
-      </w:r>
-      <w:proofErr w:type="gramEnd"/>
-      <w:r>
-        <w:rPr>
-          <w:rFonts w:ascii="Times New Roman" w:eastAsia="Times New Roman" w:hAnsi="Times New Roman" w:cs="Times New Roman"/>
-          <w:sz w:val="26"/>
-        </w:rPr>
-        <w:t xml:space="preserve"> 2024 </w:t>
+        <w:t xml:space="preserve">April, 2024 </w:t>
       </w:r>
     </w:p>
     <w:p>
@@ -550,23 +541,7 @@
           <w:rFonts w:ascii="Times New Roman" w:eastAsia="Times New Roman" w:hAnsi="Times New Roman" w:cs="Times New Roman"/>
           <w:sz w:val="26"/>
         </w:rPr>
-        <w:t xml:space="preserve">VPO. </w:t>
-      </w:r>
-      <w:proofErr w:type="spellStart"/>
-      <w:r>
-        <w:rPr>
-          <w:rFonts w:ascii="Times New Roman" w:eastAsia="Times New Roman" w:hAnsi="Times New Roman" w:cs="Times New Roman"/>
-          <w:sz w:val="26"/>
-        </w:rPr>
-        <w:t>Dehmi</w:t>
-      </w:r>
-      <w:proofErr w:type="spellEnd"/>
-      <w:r>
-        <w:rPr>
-          <w:rFonts w:ascii="Times New Roman" w:eastAsia="Times New Roman" w:hAnsi="Times New Roman" w:cs="Times New Roman"/>
-          <w:sz w:val="26"/>
-        </w:rPr>
-        <w:t xml:space="preserve"> Kalan, Jaipur, Rajasthan, India – 30300</w:t>
+        <w:t>VPO. Dehmi Kalan, Jaipur, Rajasthan, India – 30300</w:t>
       </w:r>
       <w:r>
         <w:rPr>
@@ -620,21 +595,12 @@
           <w:rFonts w:ascii="Times New Roman" w:hAnsi="Times New Roman" w:cs="Times New Roman"/>
         </w:rPr>
       </w:pPr>
-      <w:proofErr w:type="spellStart"/>
       <w:r>
         <w:rPr>
           <w:rFonts w:ascii="Times New Roman" w:eastAsia="Times New Roman" w:hAnsi="Times New Roman" w:cs="Times New Roman"/>
           <w:sz w:val="26"/>
         </w:rPr>
-        <w:t>Dehmi</w:t>
-      </w:r>
-      <w:proofErr w:type="spellEnd"/>
-      <w:r>
-        <w:rPr>
-          <w:rFonts w:ascii="Times New Roman" w:eastAsia="Times New Roman" w:hAnsi="Times New Roman" w:cs="Times New Roman"/>
-          <w:sz w:val="26"/>
-        </w:rPr>
-        <w:t xml:space="preserve"> Kalan, Jaipur, Rajasthan, India- 303007  </w:t>
+        <w:t xml:space="preserve">Dehmi Kalan, Jaipur, Rajasthan, India- 303007  </w:t>
       </w:r>
     </w:p>
     <w:p>
@@ -1249,25 +1215,7 @@
           <w:sz w:val="24"/>
           <w:szCs w:val="28"/>
         </w:rPr>
-        <w:t xml:space="preserve">This project presents a Hostel Management System developed using Python, </w:t>
-      </w:r>
-      <w:proofErr w:type="spellStart"/>
-      <w:r>
-        <w:rPr>
-          <w:rFonts w:ascii="Times New Roman" w:hAnsi="Times New Roman" w:cs="Times New Roman"/>
-          <w:sz w:val="24"/>
-          <w:szCs w:val="28"/>
-        </w:rPr>
-        <w:t>Tkinter</w:t>
-      </w:r>
-      <w:proofErr w:type="spellEnd"/>
-      <w:r>
-        <w:rPr>
-          <w:rFonts w:ascii="Times New Roman" w:hAnsi="Times New Roman" w:cs="Times New Roman"/>
-          <w:sz w:val="24"/>
-          <w:szCs w:val="28"/>
-        </w:rPr>
-        <w:t>, and MySQL. The system focuses on core functionalities such as student registration, automatic room allocation, and record viewing. Administrators can easily add new students, capturing essential details, and allocate rooms automatically based on availability. Additionally, the system allows viewing of comprehensive records including student information, departments, hostels, available rooms, and mess facilities. This simplified approach aims to offer a user-friendly solution for basic hostel management needs, ensuring ease of use and efficient student accommodation.</w:t>
+        <w:t>This project presents a Hostel Management System developed using Python, Tkinter, and MySQL. The system focuses on core functionalities such as student registration, automatic room allocation, and record viewing. Administrators can easily add new students, capturing essential details, and allocate rooms automatically based on availability. Additionally, the system allows viewing of comprehensive records including student information, departments, hostels, available rooms, and mess facilities. This simplified approach aims to offer a user-friendly solution for basic hostel management needs, ensuring ease of use and efficient student accommodation.</w:t>
       </w:r>
     </w:p>
     <w:p>
@@ -1699,24 +1647,15 @@
           <w:rFonts w:ascii="Times New Roman" w:eastAsia="Times New Roman" w:hAnsi="Times New Roman" w:cs="Times New Roman"/>
           <w:sz w:val="24"/>
         </w:rPr>
-        <w:t xml:space="preserve">Software and Hardware </w:t>
-      </w:r>
-      <w:proofErr w:type="gramStart"/>
+        <w:t xml:space="preserve">Software and Hardware Requirements  </w:t>
+      </w:r>
       <w:r>
         <w:rPr>
           <w:rFonts w:ascii="Times New Roman" w:eastAsia="Times New Roman" w:hAnsi="Times New Roman" w:cs="Times New Roman"/>
           <w:sz w:val="24"/>
         </w:rPr>
-        <w:t xml:space="preserve">Requirements  </w:t>
-      </w:r>
-      <w:r>
-        <w:rPr>
-          <w:rFonts w:ascii="Times New Roman" w:eastAsia="Times New Roman" w:hAnsi="Times New Roman" w:cs="Times New Roman"/>
-          <w:sz w:val="24"/>
-        </w:rPr>
         <w:tab/>
       </w:r>
-      <w:proofErr w:type="gramEnd"/>
       <w:r>
         <w:rPr>
           <w:rFonts w:ascii="Times New Roman" w:eastAsia="Times New Roman" w:hAnsi="Times New Roman" w:cs="Times New Roman"/>
@@ -1743,24 +1682,15 @@
           <w:rFonts w:ascii="Times New Roman" w:eastAsia="Times New Roman" w:hAnsi="Times New Roman" w:cs="Times New Roman"/>
           <w:sz w:val="24"/>
         </w:rPr>
-        <w:t xml:space="preserve">Entity-Relationship </w:t>
-      </w:r>
-      <w:proofErr w:type="gramStart"/>
+        <w:t xml:space="preserve">Entity-Relationship Model  </w:t>
+      </w:r>
       <w:r>
         <w:rPr>
           <w:rFonts w:ascii="Times New Roman" w:eastAsia="Times New Roman" w:hAnsi="Times New Roman" w:cs="Times New Roman"/>
           <w:sz w:val="24"/>
         </w:rPr>
-        <w:t xml:space="preserve">Model  </w:t>
-      </w:r>
-      <w:r>
-        <w:rPr>
-          <w:rFonts w:ascii="Times New Roman" w:eastAsia="Times New Roman" w:hAnsi="Times New Roman" w:cs="Times New Roman"/>
-          <w:sz w:val="24"/>
-        </w:rPr>
         <w:tab/>
       </w:r>
-      <w:proofErr w:type="gramEnd"/>
       <w:r>
         <w:rPr>
           <w:rFonts w:ascii="Times New Roman" w:eastAsia="Times New Roman" w:hAnsi="Times New Roman" w:cs="Times New Roman"/>
@@ -1997,30 +1927,14 @@
           <w:rFonts w:ascii="Times New Roman" w:eastAsia="Times New Roman" w:hAnsi="Times New Roman" w:cs="Times New Roman"/>
           <w:sz w:val="24"/>
         </w:rPr>
-        <w:t>Front-End (</w:t>
-      </w:r>
-      <w:proofErr w:type="gramStart"/>
+        <w:t>Front-End (CODE)</w:t>
+      </w:r>
       <w:r>
         <w:rPr>
           <w:rFonts w:ascii="Times New Roman" w:eastAsia="Times New Roman" w:hAnsi="Times New Roman" w:cs="Times New Roman"/>
           <w:sz w:val="24"/>
         </w:rPr>
-        <w:t>CODE)</w:t>
-      </w:r>
-      <w:r>
-        <w:rPr>
-          <w:rFonts w:ascii="Times New Roman" w:eastAsia="Times New Roman" w:hAnsi="Times New Roman" w:cs="Times New Roman"/>
-          <w:sz w:val="24"/>
-        </w:rPr>
-        <w:t xml:space="preserve">   </w:t>
-      </w:r>
-      <w:proofErr w:type="gramEnd"/>
-      <w:r>
-        <w:rPr>
-          <w:rFonts w:ascii="Times New Roman" w:eastAsia="Times New Roman" w:hAnsi="Times New Roman" w:cs="Times New Roman"/>
-          <w:sz w:val="24"/>
-        </w:rPr>
-        <w:t xml:space="preserve">                                                                                             14-17</w:t>
+        <w:t xml:space="preserve">                                                                                                14-17</w:t>
       </w:r>
     </w:p>
     <w:p>
@@ -2162,23 +2076,7 @@
         <w:jc w:val="both"/>
       </w:pPr>
       <w:r>
-        <w:t xml:space="preserve">In the dynamic landscape of educational institutions, the efficient management of hostel facilities stands as a cornerstone for providing students with a conducive living environment. As student populations grow and administrative tasks multiply, the importance of implementing robust Hostel Management Systems becomes increasingly evident. Thus, this project </w:t>
-      </w:r>
-      <w:proofErr w:type="spellStart"/>
-      <w:r>
-        <w:t>endeavors</w:t>
-      </w:r>
-      <w:proofErr w:type="spellEnd"/>
-      <w:r>
-        <w:t xml:space="preserve"> to introduce a comprehensive yet user-friendly solution, developed through the integration of Python, </w:t>
-      </w:r>
-      <w:proofErr w:type="spellStart"/>
-      <w:r>
-        <w:t>Tkinter</w:t>
-      </w:r>
-      <w:proofErr w:type="spellEnd"/>
-      <w:r>
-        <w:t>, and MySQL technologies.</w:t>
+        <w:t>In the dynamic landscape of educational institutions, the efficient management of hostel facilities stands as a cornerstone for providing students with a conducive living environment. As student populations grow and administrative tasks multiply, the importance of implementing robust Hostel Management Systems becomes increasingly evident. Thus, this project endeavors to introduce a comprehensive yet user-friendly solution, developed through the integration of Python, Tkinter, and MySQL technologies.</w:t>
       </w:r>
     </w:p>
     <w:p>
@@ -2194,15 +2092,7 @@
         <w:jc w:val="both"/>
       </w:pPr>
       <w:r>
-        <w:t xml:space="preserve">The essence of this project lies in its ability to automate key processes, particularly student registration and room allocation. Through a user-friendly interface built using </w:t>
-      </w:r>
-      <w:proofErr w:type="spellStart"/>
-      <w:r>
-        <w:t>Tkinter</w:t>
-      </w:r>
-      <w:proofErr w:type="spellEnd"/>
-      <w:r>
-        <w:t>, administrators can effortlessly input student details and preferences, allowing the system to intelligently assign rooms based on availability and predefined criteria. Furthermore, the system enables comprehensive record viewing, encompassing essential aspects such as student information, departmental affiliations, hostel facilities, available rooms, and mess arrangements.</w:t>
+        <w:t>The essence of this project lies in its ability to automate key processes, particularly student registration and room allocation. Through a user-friendly interface built using Tkinter, administrators can effortlessly input student details and preferences, allowing the system to intelligently assign rooms based on availability and predefined criteria. Furthermore, the system enables comprehensive record viewing, encompassing essential aspects such as student information, departmental affiliations, hostel facilities, available rooms, and mess arrangements.</w:t>
       </w:r>
     </w:p>
     <w:p>
@@ -2301,15 +2191,7 @@
         <w:jc w:val="both"/>
       </w:pPr>
       <w:r>
-        <w:t xml:space="preserve">2. Adequate storage space to store the Python scripts, </w:t>
-      </w:r>
-      <w:proofErr w:type="spellStart"/>
-      <w:r>
-        <w:t>Tkinter</w:t>
-      </w:r>
-      <w:proofErr w:type="spellEnd"/>
-      <w:r>
-        <w:t xml:space="preserve"> interface files, and MySQL database.</w:t>
+        <w:t>2. Adequate storage space to store the Python scripts, Tkinter interface files, and MySQL database.</w:t>
       </w:r>
     </w:p>
     <w:p>
@@ -2361,15 +2243,7 @@
         <w:jc w:val="both"/>
       </w:pPr>
       <w:r>
-        <w:t xml:space="preserve">3. </w:t>
-      </w:r>
-      <w:proofErr w:type="spellStart"/>
-      <w:r>
-        <w:t>Tkinter</w:t>
-      </w:r>
-      <w:proofErr w:type="spellEnd"/>
-      <w:r>
-        <w:t>: Python's standard GUI (Graphical User Interface) toolkit, usually included with Python installations.</w:t>
+        <w:t>3. Tkinter: Python's standard GUI (Graphical User Interface) toolkit, usually included with Python installations.</w:t>
       </w:r>
     </w:p>
     <w:p>
@@ -2747,21 +2621,12 @@
                 <w:bCs/>
               </w:rPr>
             </w:pPr>
-            <w:proofErr w:type="spellStart"/>
             <w:r>
               <w:rPr>
                 <w:b/>
                 <w:bCs/>
               </w:rPr>
-              <w:t>S.No</w:t>
-            </w:r>
-            <w:proofErr w:type="spellEnd"/>
-            <w:r>
-              <w:rPr>
-                <w:b/>
-                <w:bCs/>
-              </w:rPr>
-              <w:t>.</w:t>
+              <w:t>S.No.</w:t>
             </w:r>
           </w:p>
         </w:tc>
@@ -2924,14 +2789,12 @@
                 <w:szCs w:val="22"/>
               </w:rPr>
             </w:pPr>
-            <w:proofErr w:type="spellStart"/>
             <w:r>
               <w:rPr>
                 <w:szCs w:val="22"/>
               </w:rPr>
               <w:t>Roll_no</w:t>
             </w:r>
-            <w:proofErr w:type="spellEnd"/>
           </w:p>
         </w:tc>
         <w:tc>
@@ -2945,14 +2808,12 @@
                 <w:szCs w:val="22"/>
               </w:rPr>
             </w:pPr>
-            <w:proofErr w:type="spellStart"/>
             <w:r>
               <w:rPr>
                 <w:szCs w:val="22"/>
               </w:rPr>
               <w:t>Department.Dept_code</w:t>
             </w:r>
-            <w:proofErr w:type="spellEnd"/>
           </w:p>
         </w:tc>
         <w:tc>
@@ -2985,19 +2846,11 @@
                 <w:szCs w:val="22"/>
               </w:rPr>
             </w:pPr>
-            <w:proofErr w:type="spellStart"/>
             <w:r>
               <w:rPr>
                 <w:szCs w:val="22"/>
               </w:rPr>
-              <w:t>Roll_no</w:t>
-            </w:r>
-            <w:proofErr w:type="spellEnd"/>
-            <w:r>
-              <w:rPr>
-                <w:szCs w:val="22"/>
-              </w:rPr>
-              <w:t>, Name, Gender</w:t>
+              <w:t>Roll_no, Name, Gender</w:t>
             </w:r>
           </w:p>
         </w:tc>
@@ -3055,14 +2908,12 @@
                 <w:szCs w:val="22"/>
               </w:rPr>
             </w:pPr>
-            <w:proofErr w:type="spellStart"/>
             <w:r>
               <w:rPr>
                 <w:szCs w:val="22"/>
               </w:rPr>
               <w:t>Dept_code</w:t>
             </w:r>
-            <w:proofErr w:type="spellEnd"/>
           </w:p>
         </w:tc>
         <w:tc>
@@ -3114,42 +2965,12 @@
                 <w:szCs w:val="22"/>
               </w:rPr>
             </w:pPr>
-            <w:proofErr w:type="spellStart"/>
             <w:r>
               <w:rPr>
                 <w:szCs w:val="22"/>
               </w:rPr>
-              <w:t>Dept_code</w:t>
+              <w:t>Dept_code, Dept_name, Faculty_Advisor</w:t>
             </w:r>
-            <w:proofErr w:type="spellEnd"/>
-            <w:r>
-              <w:rPr>
-                <w:szCs w:val="22"/>
-              </w:rPr>
-              <w:t xml:space="preserve">, </w:t>
-            </w:r>
-            <w:proofErr w:type="spellStart"/>
-            <w:r>
-              <w:rPr>
-                <w:szCs w:val="22"/>
-              </w:rPr>
-              <w:t>Dept_name</w:t>
-            </w:r>
-            <w:proofErr w:type="spellEnd"/>
-            <w:r>
-              <w:rPr>
-                <w:szCs w:val="22"/>
-              </w:rPr>
-              <w:t xml:space="preserve">, </w:t>
-            </w:r>
-            <w:proofErr w:type="spellStart"/>
-            <w:r>
-              <w:rPr>
-                <w:szCs w:val="22"/>
-              </w:rPr>
-              <w:t>Faculty_Advisor</w:t>
-            </w:r>
-            <w:proofErr w:type="spellEnd"/>
           </w:p>
         </w:tc>
       </w:tr>
@@ -3206,14 +3027,12 @@
                 <w:szCs w:val="22"/>
               </w:rPr>
             </w:pPr>
-            <w:proofErr w:type="spellStart"/>
             <w:r>
               <w:rPr>
                 <w:szCs w:val="22"/>
               </w:rPr>
               <w:t>Room_no</w:t>
             </w:r>
-            <w:proofErr w:type="spellEnd"/>
           </w:p>
         </w:tc>
         <w:tc>
@@ -3227,14 +3046,12 @@
                 <w:szCs w:val="22"/>
               </w:rPr>
             </w:pPr>
-            <w:proofErr w:type="spellStart"/>
             <w:r>
               <w:rPr>
                 <w:szCs w:val="22"/>
               </w:rPr>
               <w:t>Student.Roll_no</w:t>
             </w:r>
-            <w:proofErr w:type="spellEnd"/>
           </w:p>
           <w:p>
             <w:pPr>
@@ -3243,14 +3060,12 @@
                 <w:szCs w:val="22"/>
               </w:rPr>
             </w:pPr>
-            <w:proofErr w:type="spellStart"/>
             <w:r>
               <w:rPr>
                 <w:szCs w:val="22"/>
               </w:rPr>
               <w:t>Hostel.Hostel_name</w:t>
             </w:r>
-            <w:proofErr w:type="spellEnd"/>
           </w:p>
         </w:tc>
         <w:tc>
@@ -3283,158 +3098,11 @@
                 <w:szCs w:val="22"/>
               </w:rPr>
             </w:pPr>
-            <w:proofErr w:type="spellStart"/>
             <w:r>
               <w:rPr>
                 <w:szCs w:val="22"/>
               </w:rPr>
-              <w:t>Room_no</w:t>
-            </w:r>
-            <w:proofErr w:type="spellEnd"/>
-            <w:r>
-              <w:rPr>
-                <w:szCs w:val="22"/>
-              </w:rPr>
-              <w:t xml:space="preserve">, </w:t>
-            </w:r>
-            <w:proofErr w:type="spellStart"/>
-            <w:r>
-              <w:rPr>
-                <w:szCs w:val="22"/>
-              </w:rPr>
-              <w:t>Alloted</w:t>
-            </w:r>
-            <w:proofErr w:type="spellEnd"/>
-          </w:p>
-        </w:tc>
-      </w:tr>
-      <w:tr>
-        <w:trPr>
-          <w:trHeight w:val="614"/>
-        </w:trPr>
-        <w:tc>
-          <w:tcPr>
-            <w:tcW w:w="860" w:type="dxa"/>
-          </w:tcPr>
-          <w:p>
-            <w:pPr>
-              <w:jc w:val="center"/>
-              <w:rPr>
-                <w:szCs w:val="22"/>
-              </w:rPr>
-            </w:pPr>
-            <w:r>
-              <w:rPr>
-                <w:szCs w:val="22"/>
-              </w:rPr>
-              <w:t>4</w:t>
-            </w:r>
-          </w:p>
-        </w:tc>
-        <w:tc>
-          <w:tcPr>
-            <w:tcW w:w="1546" w:type="dxa"/>
-          </w:tcPr>
-          <w:p>
-            <w:pPr>
-              <w:jc w:val="center"/>
-              <w:rPr>
-                <w:szCs w:val="22"/>
-              </w:rPr>
-            </w:pPr>
-            <w:r>
-              <w:rPr>
-                <w:szCs w:val="22"/>
-              </w:rPr>
-              <w:t>Hostel</w:t>
-            </w:r>
-          </w:p>
-        </w:tc>
-        <w:tc>
-          <w:tcPr>
-            <w:tcW w:w="1372" w:type="dxa"/>
-          </w:tcPr>
-          <w:p>
-            <w:pPr>
-              <w:jc w:val="center"/>
-              <w:rPr>
-                <w:szCs w:val="22"/>
-              </w:rPr>
-            </w:pPr>
-            <w:proofErr w:type="spellStart"/>
-            <w:r>
-              <w:rPr>
-                <w:szCs w:val="22"/>
-              </w:rPr>
-              <w:t>Hostel_name</w:t>
-            </w:r>
-            <w:proofErr w:type="spellEnd"/>
-          </w:p>
-        </w:tc>
-        <w:tc>
-          <w:tcPr>
-            <w:tcW w:w="1493" w:type="dxa"/>
-          </w:tcPr>
-          <w:p>
-            <w:pPr>
-              <w:jc w:val="center"/>
-              <w:rPr>
-                <w:szCs w:val="22"/>
-              </w:rPr>
-            </w:pPr>
-            <w:proofErr w:type="spellStart"/>
-            <w:r>
-              <w:rPr>
-                <w:szCs w:val="22"/>
-              </w:rPr>
-              <w:t>Mess.Mess_id</w:t>
-            </w:r>
-            <w:proofErr w:type="spellEnd"/>
-          </w:p>
-        </w:tc>
-        <w:tc>
-          <w:tcPr>
-            <w:tcW w:w="1809" w:type="dxa"/>
-          </w:tcPr>
-          <w:p>
-            <w:pPr>
-              <w:jc w:val="center"/>
-              <w:rPr>
-                <w:szCs w:val="22"/>
-              </w:rPr>
-            </w:pPr>
-            <w:r>
-              <w:rPr>
-                <w:szCs w:val="22"/>
-              </w:rPr>
-              <w:t>-</w:t>
-            </w:r>
-          </w:p>
-        </w:tc>
-        <w:tc>
-          <w:tcPr>
-            <w:tcW w:w="2864" w:type="dxa"/>
-          </w:tcPr>
-          <w:p>
-            <w:pPr>
-              <w:jc w:val="center"/>
-              <w:rPr>
-                <w:szCs w:val="22"/>
-              </w:rPr>
-            </w:pPr>
-            <w:proofErr w:type="spellStart"/>
-            <w:r>
-              <w:rPr>
-                <w:szCs w:val="22"/>
-              </w:rPr>
-              <w:t>Hostel_name</w:t>
-            </w:r>
-            <w:proofErr w:type="spellEnd"/>
-            <w:r>
-              <w:rPr>
-                <w:szCs w:val="22"/>
-              </w:rPr>
-              <w:t>, Warden, Gender</w:t>
+              <w:t>Room_no, Alloted</w:t>
             </w:r>
           </w:p>
         </w:tc>
@@ -3458,6 +3126,125 @@
               <w:rPr>
                 <w:szCs w:val="22"/>
               </w:rPr>
+              <w:t>4</w:t>
+            </w:r>
+          </w:p>
+        </w:tc>
+        <w:tc>
+          <w:tcPr>
+            <w:tcW w:w="1546" w:type="dxa"/>
+          </w:tcPr>
+          <w:p>
+            <w:pPr>
+              <w:jc w:val="center"/>
+              <w:rPr>
+                <w:szCs w:val="22"/>
+              </w:rPr>
+            </w:pPr>
+            <w:r>
+              <w:rPr>
+                <w:szCs w:val="22"/>
+              </w:rPr>
+              <w:t>Hostel</w:t>
+            </w:r>
+          </w:p>
+        </w:tc>
+        <w:tc>
+          <w:tcPr>
+            <w:tcW w:w="1372" w:type="dxa"/>
+          </w:tcPr>
+          <w:p>
+            <w:pPr>
+              <w:jc w:val="center"/>
+              <w:rPr>
+                <w:szCs w:val="22"/>
+              </w:rPr>
+            </w:pPr>
+            <w:r>
+              <w:rPr>
+                <w:szCs w:val="22"/>
+              </w:rPr>
+              <w:t>Hostel_name</w:t>
+            </w:r>
+          </w:p>
+        </w:tc>
+        <w:tc>
+          <w:tcPr>
+            <w:tcW w:w="1493" w:type="dxa"/>
+          </w:tcPr>
+          <w:p>
+            <w:pPr>
+              <w:jc w:val="center"/>
+              <w:rPr>
+                <w:szCs w:val="22"/>
+              </w:rPr>
+            </w:pPr>
+            <w:r>
+              <w:rPr>
+                <w:szCs w:val="22"/>
+              </w:rPr>
+              <w:t>Mess.Mess_id</w:t>
+            </w:r>
+          </w:p>
+        </w:tc>
+        <w:tc>
+          <w:tcPr>
+            <w:tcW w:w="1809" w:type="dxa"/>
+          </w:tcPr>
+          <w:p>
+            <w:pPr>
+              <w:jc w:val="center"/>
+              <w:rPr>
+                <w:szCs w:val="22"/>
+              </w:rPr>
+            </w:pPr>
+            <w:r>
+              <w:rPr>
+                <w:szCs w:val="22"/>
+              </w:rPr>
+              <w:t>-</w:t>
+            </w:r>
+          </w:p>
+        </w:tc>
+        <w:tc>
+          <w:tcPr>
+            <w:tcW w:w="2864" w:type="dxa"/>
+          </w:tcPr>
+          <w:p>
+            <w:pPr>
+              <w:jc w:val="center"/>
+              <w:rPr>
+                <w:szCs w:val="22"/>
+              </w:rPr>
+            </w:pPr>
+            <w:r>
+              <w:rPr>
+                <w:szCs w:val="22"/>
+              </w:rPr>
+              <w:t>Hostel_name, Warden, Gender</w:t>
+            </w:r>
+          </w:p>
+        </w:tc>
+      </w:tr>
+      <w:tr>
+        <w:trPr>
+          <w:trHeight w:val="614"/>
+        </w:trPr>
+        <w:tc>
+          <w:tcPr>
+            <w:tcW w:w="860" w:type="dxa"/>
+          </w:tcPr>
+          <w:p>
+            <w:pPr>
+              <w:jc w:val="center"/>
+              <w:rPr>
+                <w:szCs w:val="22"/>
+              </w:rPr>
+            </w:pPr>
+            <w:r>
+              <w:rPr>
+                <w:szCs w:val="22"/>
+              </w:rPr>
               <w:t>5</w:t>
             </w:r>
           </w:p>
@@ -3492,14 +3279,12 @@
                 <w:szCs w:val="22"/>
               </w:rPr>
             </w:pPr>
-            <w:proofErr w:type="spellStart"/>
             <w:r>
               <w:rPr>
                 <w:szCs w:val="22"/>
               </w:rPr>
               <w:t>Mess_id</w:t>
             </w:r>
-            <w:proofErr w:type="spellEnd"/>
           </w:p>
         </w:tc>
         <w:tc>
@@ -3551,55 +3336,11 @@
                 <w:szCs w:val="22"/>
               </w:rPr>
             </w:pPr>
-            <w:proofErr w:type="spellStart"/>
             <w:r>
               <w:rPr>
                 <w:szCs w:val="22"/>
               </w:rPr>
-              <w:t>Mess_id</w:t>
-            </w:r>
-            <w:proofErr w:type="spellEnd"/>
-            <w:r>
-              <w:rPr>
-                <w:szCs w:val="22"/>
-              </w:rPr>
-              <w:t xml:space="preserve">, </w:t>
-            </w:r>
-            <w:proofErr w:type="spellStart"/>
-            <w:r>
-              <w:rPr>
-                <w:szCs w:val="22"/>
-              </w:rPr>
-              <w:t>Mess_type</w:t>
-            </w:r>
-            <w:proofErr w:type="spellEnd"/>
-            <w:r>
-              <w:rPr>
-                <w:szCs w:val="22"/>
-              </w:rPr>
-              <w:t xml:space="preserve">, </w:t>
-            </w:r>
-            <w:proofErr w:type="spellStart"/>
-            <w:proofErr w:type="gramStart"/>
-            <w:r>
-              <w:rPr>
-                <w:szCs w:val="22"/>
-              </w:rPr>
-              <w:t>Daily</w:t>
-            </w:r>
-            <w:proofErr w:type="gramEnd"/>
-            <w:r>
-              <w:rPr>
-                <w:szCs w:val="22"/>
-              </w:rPr>
-              <w:t>_charge</w:t>
-            </w:r>
-            <w:proofErr w:type="spellEnd"/>
-            <w:r>
-              <w:rPr>
-                <w:szCs w:val="22"/>
-              </w:rPr>
-              <w:t>, Contractor</w:t>
+              <w:t>Mess_id, Mess_type, Daily_charge, Contractor</w:t>
             </w:r>
           </w:p>
         </w:tc>
@@ -3694,15 +3435,7 @@
         <w:jc w:val="both"/>
       </w:pPr>
       <w:r>
-        <w:t xml:space="preserve">5. Frontend Development: The frontend of the application has been developed using </w:t>
-      </w:r>
-      <w:proofErr w:type="spellStart"/>
-      <w:r>
-        <w:t>Tkinter</w:t>
-      </w:r>
-      <w:proofErr w:type="spellEnd"/>
-      <w:r>
-        <w:t>, incorporating GUI elements such as windows, buttons, and text fields to create an intuitive user interface. It seamlessly integrates with the backend database functionality for smooth interaction and data manipulation.</w:t>
+        <w:t>5. Frontend Development: The frontend of the application has been developed using Tkinter, incorporating GUI elements such as windows, buttons, and text fields to create an intuitive user interface. It seamlessly integrates with the backend database functionality for smooth interaction and data manipulation.</w:t>
       </w:r>
     </w:p>
     <w:p>
@@ -3723,15 +3456,7 @@
         <w:jc w:val="both"/>
       </w:pPr>
       <w:r>
-        <w:t xml:space="preserve">With these steps completed, the hostel management system has been systematically designed, developed, and implemented to effectively utilize entity-relationship </w:t>
-      </w:r>
-      <w:proofErr w:type="spellStart"/>
-      <w:r>
-        <w:t>modeling</w:t>
-      </w:r>
-      <w:proofErr w:type="spellEnd"/>
-      <w:r>
-        <w:t>, database schema design, normalization techniques, and transaction management.</w:t>
+        <w:t>With these steps completed, the hostel management system has been systematically designed, developed, and implemented to effectively utilize entity-relationship modeling, database schema design, normalization techniques, and transaction management.</w:t>
       </w:r>
     </w:p>
     <w:p>
@@ -3849,16 +3574,8 @@
         <w:rPr>
           <w:szCs w:val="22"/>
         </w:rPr>
-        <w:t>CREATE DATABASE HOSTEL_</w:t>
-      </w:r>
-      <w:proofErr w:type="gramStart"/>
-      <w:r>
-        <w:rPr>
-          <w:szCs w:val="22"/>
-        </w:rPr>
-        <w:t>MANAGEMENT;</w:t>
-      </w:r>
-      <w:proofErr w:type="gramEnd"/>
+        <w:t>CREATE DATABASE HOSTEL_MANAGEMENT;</w:t>
+      </w:r>
     </w:p>
     <w:p>
       <w:pPr>
@@ -3897,104 +3614,99 @@
         <w:rPr>
           <w:szCs w:val="22"/>
         </w:rPr>
-        <w:t xml:space="preserve">CREATE TABLE </w:t>
-      </w:r>
-      <w:proofErr w:type="gramStart"/>
-      <w:r>
+        <w:t>CREATE TABLE DEPARTMENT(</w:t>
+      </w:r>
+    </w:p>
+    <w:p>
+      <w:pPr>
         <w:rPr>
           <w:szCs w:val="22"/>
         </w:rPr>
-        <w:t>DEPARTMENT(</w:t>
-      </w:r>
-      <w:proofErr w:type="gramEnd"/>
-    </w:p>
-    <w:p>
-      <w:pPr>
+      </w:pPr>
+      <w:r>
         <w:rPr>
           <w:szCs w:val="22"/>
         </w:rPr>
-      </w:pPr>
-      <w:r>
+        <w:t xml:space="preserve"> DEPT_CODE INT PRIMARY KEY,</w:t>
+      </w:r>
+    </w:p>
+    <w:p>
+      <w:pPr>
         <w:rPr>
           <w:szCs w:val="22"/>
         </w:rPr>
-        <w:t xml:space="preserve"> DEPT_CODE INT PRIMARY KEY,</w:t>
-      </w:r>
-    </w:p>
-    <w:p>
-      <w:pPr>
+      </w:pPr>
+      <w:r>
         <w:rPr>
           <w:szCs w:val="22"/>
         </w:rPr>
-      </w:pPr>
-      <w:r>
+        <w:t xml:space="preserve"> DEPT_NAME VARCHAR(50) NOT NULL,</w:t>
+      </w:r>
+    </w:p>
+    <w:p>
+      <w:pPr>
         <w:rPr>
           <w:szCs w:val="22"/>
         </w:rPr>
-        <w:t xml:space="preserve"> DEPT_NAME </w:t>
-      </w:r>
-      <w:proofErr w:type="gramStart"/>
+      </w:pPr>
       <w:r>
         <w:rPr>
           <w:szCs w:val="22"/>
         </w:rPr>
-        <w:t>VARCHAR(</w:t>
-      </w:r>
-      <w:proofErr w:type="gramEnd"/>
-      <w:r>
+        <w:t xml:space="preserve"> FACULTY_ADVISOR VARCHAR(50));</w:t>
+      </w:r>
+    </w:p>
+    <w:p>
+      <w:pPr>
         <w:rPr>
           <w:szCs w:val="22"/>
         </w:rPr>
-        <w:t>50) NOT NULL,</w:t>
-      </w:r>
-    </w:p>
-    <w:p>
-      <w:pPr>
+      </w:pPr>
+      <w:r>
         <w:rPr>
           <w:szCs w:val="22"/>
         </w:rPr>
-      </w:pPr>
-      <w:r>
+        <w:t>CREATE TABLE MESS(</w:t>
+      </w:r>
+    </w:p>
+    <w:p>
+      <w:pPr>
         <w:rPr>
           <w:szCs w:val="22"/>
         </w:rPr>
-        <w:t xml:space="preserve"> FACULTY_ADVISOR </w:t>
-      </w:r>
-      <w:proofErr w:type="gramStart"/>
+      </w:pPr>
       <w:r>
         <w:rPr>
           <w:szCs w:val="22"/>
         </w:rPr>
-        <w:t>VARCHAR(</w:t>
-      </w:r>
-      <w:proofErr w:type="gramEnd"/>
-      <w:r>
+        <w:t>MESS_ID INT PRIMARY KEY,</w:t>
+      </w:r>
+    </w:p>
+    <w:p>
+      <w:pPr>
         <w:rPr>
           <w:szCs w:val="22"/>
         </w:rPr>
-        <w:t>50));</w:t>
-      </w:r>
-    </w:p>
-    <w:p>
-      <w:pPr>
+      </w:pPr>
+      <w:r>
         <w:rPr>
           <w:szCs w:val="22"/>
         </w:rPr>
-      </w:pPr>
-      <w:r>
+        <w:t>MESS_TYPE VARCHAR(50),</w:t>
+      </w:r>
+    </w:p>
+    <w:p>
+      <w:pPr>
         <w:rPr>
           <w:szCs w:val="22"/>
         </w:rPr>
-        <w:t xml:space="preserve">CREATE TABLE </w:t>
-      </w:r>
-      <w:proofErr w:type="gramStart"/>
+      </w:pPr>
       <w:r>
         <w:rPr>
           <w:szCs w:val="22"/>
         </w:rPr>
-        <w:t>MESS(</w:t>
-      </w:r>
-      <w:proofErr w:type="gramEnd"/>
+        <w:t>DAILY_CHARGES INT NOT NULL,</w:t>
+      </w:r>
     </w:p>
     <w:p>
       <w:pPr>
@@ -4006,7 +3718,7 @@
         <w:rPr>
           <w:szCs w:val="22"/>
         </w:rPr>
-        <w:t>MESS_ID INT PRIMARY KEY,</w:t>
+        <w:t>CONTRACTOR VARCHAR(50) NOT NULL);</w:t>
       </w:r>
     </w:p>
     <w:p>
@@ -4019,21 +3731,20 @@
         <w:rPr>
           <w:szCs w:val="22"/>
         </w:rPr>
-        <w:t xml:space="preserve">MESS_TYPE </w:t>
-      </w:r>
-      <w:proofErr w:type="gramStart"/>
-      <w:r>
+        <w:t>CREATE TABLE HOSTEL(</w:t>
+      </w:r>
+    </w:p>
+    <w:p>
+      <w:pPr>
         <w:rPr>
           <w:szCs w:val="22"/>
         </w:rPr>
-        <w:t>VARCHAR(</w:t>
-      </w:r>
-      <w:proofErr w:type="gramEnd"/>
+      </w:pPr>
       <w:r>
         <w:rPr>
           <w:szCs w:val="22"/>
         </w:rPr>
-        <w:t>50),</w:t>
+        <w:t>HOSTEL_NAME VARCHAR(50) PRIMARY KEY,</w:t>
       </w:r>
     </w:p>
     <w:p>
@@ -4046,7 +3757,7 @@
         <w:rPr>
           <w:szCs w:val="22"/>
         </w:rPr>
-        <w:t>DAILY_CHARGES INT NOT NULL,</w:t>
+        <w:t>WARDEN VARCHAR(50) NOT NULL,</w:t>
       </w:r>
     </w:p>
     <w:p>
@@ -4059,21 +3770,20 @@
         <w:rPr>
           <w:szCs w:val="22"/>
         </w:rPr>
-        <w:t xml:space="preserve">CONTRACTOR </w:t>
-      </w:r>
-      <w:proofErr w:type="gramStart"/>
-      <w:r>
+        <w:t>GENDER VARCHAR(10) NOT NULL,</w:t>
+      </w:r>
+    </w:p>
+    <w:p>
+      <w:pPr>
         <w:rPr>
           <w:szCs w:val="22"/>
         </w:rPr>
-        <w:t>VARCHAR(</w:t>
-      </w:r>
-      <w:proofErr w:type="gramEnd"/>
+      </w:pPr>
       <w:r>
         <w:rPr>
           <w:szCs w:val="22"/>
         </w:rPr>
-        <w:t>50) NOT NULL);</w:t>
+        <w:t>MESS_ID INT,</w:t>
       </w:r>
     </w:p>
     <w:p>
@@ -4086,131 +3796,125 @@
         <w:rPr>
           <w:szCs w:val="22"/>
         </w:rPr>
-        <w:t xml:space="preserve">CREATE TABLE </w:t>
-      </w:r>
-      <w:proofErr w:type="gramStart"/>
-      <w:r>
+        <w:t>FOREIGN KEY (MESS_ID) REFERENCES MESS(MESS_ID));</w:t>
+      </w:r>
+    </w:p>
+    <w:p>
+      <w:pPr>
         <w:rPr>
           <w:szCs w:val="22"/>
         </w:rPr>
-        <w:t>HOSTEL(</w:t>
-      </w:r>
-      <w:proofErr w:type="gramEnd"/>
-    </w:p>
-    <w:p>
-      <w:pPr>
+      </w:pPr>
+      <w:r>
         <w:rPr>
           <w:szCs w:val="22"/>
         </w:rPr>
-      </w:pPr>
-      <w:r>
+        <w:t>CREATE TABLE STUDENT(</w:t>
+      </w:r>
+    </w:p>
+    <w:p>
+      <w:pPr>
         <w:rPr>
           <w:szCs w:val="22"/>
         </w:rPr>
-        <w:t xml:space="preserve">HOSTEL_NAME </w:t>
-      </w:r>
-      <w:proofErr w:type="gramStart"/>
+      </w:pPr>
       <w:r>
         <w:rPr>
           <w:szCs w:val="22"/>
         </w:rPr>
-        <w:t>VARCHAR(</w:t>
-      </w:r>
-      <w:proofErr w:type="gramEnd"/>
-      <w:r>
+        <w:t>ROLL_NO INT PRIMARY KEY,</w:t>
+      </w:r>
+    </w:p>
+    <w:p>
+      <w:pPr>
         <w:rPr>
           <w:szCs w:val="22"/>
         </w:rPr>
-        <w:t>50) PRIMARY KEY,</w:t>
-      </w:r>
-    </w:p>
-    <w:p>
-      <w:pPr>
+      </w:pPr>
+      <w:r>
         <w:rPr>
           <w:szCs w:val="22"/>
         </w:rPr>
-      </w:pPr>
-      <w:r>
+        <w:t>NAME VARCHAR(50) NOT NULL,</w:t>
+      </w:r>
+    </w:p>
+    <w:p>
+      <w:pPr>
         <w:rPr>
           <w:szCs w:val="22"/>
         </w:rPr>
-        <w:t xml:space="preserve">WARDEN </w:t>
-      </w:r>
-      <w:proofErr w:type="gramStart"/>
+      </w:pPr>
       <w:r>
         <w:rPr>
           <w:szCs w:val="22"/>
         </w:rPr>
-        <w:t>VARCHAR(</w:t>
-      </w:r>
-      <w:proofErr w:type="gramEnd"/>
-      <w:r>
+        <w:t>GENDER VARCHAR(10) NOT NULL,</w:t>
+      </w:r>
+    </w:p>
+    <w:p>
+      <w:pPr>
         <w:rPr>
           <w:szCs w:val="22"/>
         </w:rPr>
-        <w:t>50) NOT NULL,</w:t>
-      </w:r>
-    </w:p>
-    <w:p>
-      <w:pPr>
+      </w:pPr>
+      <w:r>
         <w:rPr>
           <w:szCs w:val="22"/>
         </w:rPr>
-      </w:pPr>
-      <w:r>
+        <w:t>DEPT_CODE INT,</w:t>
+      </w:r>
+    </w:p>
+    <w:p>
+      <w:pPr>
         <w:rPr>
           <w:szCs w:val="22"/>
         </w:rPr>
-        <w:t xml:space="preserve">GENDER </w:t>
-      </w:r>
-      <w:proofErr w:type="gramStart"/>
+      </w:pPr>
       <w:r>
         <w:rPr>
           <w:szCs w:val="22"/>
         </w:rPr>
-        <w:t>VARCHAR(</w:t>
-      </w:r>
-      <w:proofErr w:type="gramEnd"/>
-      <w:r>
+        <w:t>FOREIGN KEY (DEPT_CODE) REFERENCES DEPARTMENT(DEPT_CODE));</w:t>
+      </w:r>
+    </w:p>
+    <w:p>
+      <w:pPr>
         <w:rPr>
           <w:szCs w:val="22"/>
         </w:rPr>
-        <w:t>10) NOT NULL,</w:t>
-      </w:r>
-    </w:p>
-    <w:p>
-      <w:pPr>
+      </w:pPr>
+      <w:r>
         <w:rPr>
           <w:szCs w:val="22"/>
         </w:rPr>
-      </w:pPr>
-      <w:r>
+        <w:t>CREATE TABLE ROOM(</w:t>
+      </w:r>
+    </w:p>
+    <w:p>
+      <w:pPr>
         <w:rPr>
           <w:szCs w:val="22"/>
         </w:rPr>
-        <w:t>MESS_ID INT,</w:t>
-      </w:r>
-    </w:p>
-    <w:p>
-      <w:pPr>
+      </w:pPr>
+      <w:r>
         <w:rPr>
           <w:szCs w:val="22"/>
         </w:rPr>
-      </w:pPr>
-      <w:r>
+        <w:t>ROOM_NO INT PRIMARY KEY,</w:t>
+      </w:r>
+    </w:p>
+    <w:p>
+      <w:pPr>
         <w:rPr>
           <w:szCs w:val="22"/>
         </w:rPr>
-        <w:t>FOREIGN KEY (MESS_ID) REFERENCES MESS(MESS_ID)</w:t>
-      </w:r>
-      <w:proofErr w:type="gramStart"/>
+      </w:pPr>
       <w:r>
         <w:rPr>
           <w:szCs w:val="22"/>
         </w:rPr>
-        <w:t>);</w:t>
-      </w:r>
-      <w:proofErr w:type="gramEnd"/>
+        <w:t>ALLOTED VARCHAR(1) NOT NULL,</w:t>
+      </w:r>
     </w:p>
     <w:p>
       <w:pPr>
@@ -4222,252 +3926,47 @@
         <w:rPr>
           <w:szCs w:val="22"/>
         </w:rPr>
-        <w:t xml:space="preserve">CREATE TABLE </w:t>
-      </w:r>
-      <w:proofErr w:type="gramStart"/>
-      <w:r>
+        <w:t>ROLL_NO INT,</w:t>
+      </w:r>
+    </w:p>
+    <w:p>
+      <w:pPr>
         <w:rPr>
           <w:szCs w:val="22"/>
         </w:rPr>
-        <w:t>STUDENT(</w:t>
-      </w:r>
-      <w:proofErr w:type="gramEnd"/>
-    </w:p>
-    <w:p>
-      <w:pPr>
+      </w:pPr>
+      <w:r>
         <w:rPr>
           <w:szCs w:val="22"/>
         </w:rPr>
-      </w:pPr>
-      <w:r>
+        <w:t>FOREIGN KEY (ROLL_NO) REFERENCES STUDENT(ROLL_NO),</w:t>
+      </w:r>
+    </w:p>
+    <w:p>
+      <w:pPr>
         <w:rPr>
           <w:szCs w:val="22"/>
         </w:rPr>
-        <w:t>ROLL_NO INT PRIMARY KEY,</w:t>
-      </w:r>
-    </w:p>
-    <w:p>
-      <w:pPr>
+      </w:pPr>
+      <w:r>
         <w:rPr>
           <w:szCs w:val="22"/>
         </w:rPr>
-      </w:pPr>
-      <w:r>
+        <w:t>HOSTEL_NAME VARCHAR(50),</w:t>
+      </w:r>
+    </w:p>
+    <w:p>
+      <w:pPr>
         <w:rPr>
           <w:szCs w:val="22"/>
         </w:rPr>
-        <w:t xml:space="preserve">NAME </w:t>
-      </w:r>
-      <w:proofErr w:type="gramStart"/>
+      </w:pPr>
       <w:r>
         <w:rPr>
           <w:szCs w:val="22"/>
         </w:rPr>
-        <w:t>VARCHAR(</w:t>
-      </w:r>
-      <w:proofErr w:type="gramEnd"/>
-      <w:r>
-        <w:rPr>
-          <w:szCs w:val="22"/>
-        </w:rPr>
-        <w:t>50) NOT NULL,</w:t>
-      </w:r>
-    </w:p>
-    <w:p>
-      <w:pPr>
-        <w:rPr>
-          <w:szCs w:val="22"/>
-        </w:rPr>
-      </w:pPr>
-      <w:r>
-        <w:rPr>
-          <w:szCs w:val="22"/>
-        </w:rPr>
-        <w:t xml:space="preserve">GENDER </w:t>
-      </w:r>
-      <w:proofErr w:type="gramStart"/>
-      <w:r>
-        <w:rPr>
-          <w:szCs w:val="22"/>
-        </w:rPr>
-        <w:t>VARCHAR(</w:t>
-      </w:r>
-      <w:proofErr w:type="gramEnd"/>
-      <w:r>
-        <w:rPr>
-          <w:szCs w:val="22"/>
-        </w:rPr>
-        <w:t>10) NOT NULL,</w:t>
-      </w:r>
-    </w:p>
-    <w:p>
-      <w:pPr>
-        <w:rPr>
-          <w:szCs w:val="22"/>
-        </w:rPr>
-      </w:pPr>
-      <w:r>
-        <w:rPr>
-          <w:szCs w:val="22"/>
-        </w:rPr>
-        <w:t>DEPT_CODE INT,</w:t>
-      </w:r>
-    </w:p>
-    <w:p>
-      <w:pPr>
-        <w:rPr>
-          <w:szCs w:val="22"/>
-        </w:rPr>
-      </w:pPr>
-      <w:r>
-        <w:rPr>
-          <w:szCs w:val="22"/>
-        </w:rPr>
-        <w:t>FOREIGN KEY (DEPT_CODE) REFERENCES DEPARTMENT(DEPT_CODE)</w:t>
-      </w:r>
-      <w:proofErr w:type="gramStart"/>
-      <w:r>
-        <w:rPr>
-          <w:szCs w:val="22"/>
-        </w:rPr>
-        <w:t>);</w:t>
-      </w:r>
-      <w:proofErr w:type="gramEnd"/>
-    </w:p>
-    <w:p>
-      <w:pPr>
-        <w:rPr>
-          <w:szCs w:val="22"/>
-        </w:rPr>
-      </w:pPr>
-      <w:r>
-        <w:rPr>
-          <w:szCs w:val="22"/>
-        </w:rPr>
-        <w:t xml:space="preserve">CREATE TABLE </w:t>
-      </w:r>
-      <w:proofErr w:type="gramStart"/>
-      <w:r>
-        <w:rPr>
-          <w:szCs w:val="22"/>
-        </w:rPr>
-        <w:t>ROOM(</w:t>
-      </w:r>
-      <w:proofErr w:type="gramEnd"/>
-    </w:p>
-    <w:p>
-      <w:pPr>
-        <w:rPr>
-          <w:szCs w:val="22"/>
-        </w:rPr>
-      </w:pPr>
-      <w:r>
-        <w:rPr>
-          <w:szCs w:val="22"/>
-        </w:rPr>
-        <w:t>ROOM_NO INT PRIMARY KEY,</w:t>
-      </w:r>
-    </w:p>
-    <w:p>
-      <w:pPr>
-        <w:rPr>
-          <w:szCs w:val="22"/>
-        </w:rPr>
-      </w:pPr>
-      <w:r>
-        <w:rPr>
-          <w:szCs w:val="22"/>
-        </w:rPr>
-        <w:t xml:space="preserve">ALLOTED </w:t>
-      </w:r>
-      <w:proofErr w:type="gramStart"/>
-      <w:r>
-        <w:rPr>
-          <w:szCs w:val="22"/>
-        </w:rPr>
-        <w:t>VARCHAR(</w:t>
-      </w:r>
-      <w:proofErr w:type="gramEnd"/>
-      <w:r>
-        <w:rPr>
-          <w:szCs w:val="22"/>
-        </w:rPr>
-        <w:t>1) NOT NULL,</w:t>
-      </w:r>
-    </w:p>
-    <w:p>
-      <w:pPr>
-        <w:rPr>
-          <w:szCs w:val="22"/>
-        </w:rPr>
-      </w:pPr>
-      <w:r>
-        <w:rPr>
-          <w:szCs w:val="22"/>
-        </w:rPr>
-        <w:t>ROLL_NO INT,</w:t>
-      </w:r>
-    </w:p>
-    <w:p>
-      <w:pPr>
-        <w:rPr>
-          <w:szCs w:val="22"/>
-        </w:rPr>
-      </w:pPr>
-      <w:r>
-        <w:rPr>
-          <w:szCs w:val="22"/>
-        </w:rPr>
-        <w:t>FOREIGN KEY (ROLL_NO) REFERENCES STUDENT(ROLL_NO),</w:t>
-      </w:r>
-    </w:p>
-    <w:p>
-      <w:pPr>
-        <w:rPr>
-          <w:szCs w:val="22"/>
-        </w:rPr>
-      </w:pPr>
-      <w:r>
-        <w:rPr>
-          <w:szCs w:val="22"/>
-        </w:rPr>
-        <w:t xml:space="preserve">HOSTEL_NAME </w:t>
-      </w:r>
-      <w:proofErr w:type="gramStart"/>
-      <w:r>
-        <w:rPr>
-          <w:szCs w:val="22"/>
-        </w:rPr>
-        <w:t>VARCHAR(</w:t>
-      </w:r>
-      <w:proofErr w:type="gramEnd"/>
-      <w:r>
-        <w:rPr>
-          <w:szCs w:val="22"/>
-        </w:rPr>
-        <w:t>50),</w:t>
-      </w:r>
-    </w:p>
-    <w:p>
-      <w:pPr>
-        <w:rPr>
-          <w:szCs w:val="22"/>
-        </w:rPr>
-      </w:pPr>
-      <w:r>
-        <w:rPr>
-          <w:szCs w:val="22"/>
-        </w:rPr>
-        <w:t>FOREIGN KEY (HOSTEL_NAME) REFERENCES HOSTEL(HOSTEL_NAME)</w:t>
-      </w:r>
-      <w:proofErr w:type="gramStart"/>
-      <w:r>
-        <w:rPr>
-          <w:szCs w:val="22"/>
-        </w:rPr>
-        <w:t>);</w:t>
-      </w:r>
-      <w:proofErr w:type="gramEnd"/>
+        <w:t>FOREIGN KEY (HOSTEL_NAME) REFERENCES HOSTEL(HOSTEL_NAME));</w:t>
+      </w:r>
     </w:p>
     <w:p/>
     <w:p/>
@@ -4533,74 +4032,29 @@
     </w:p>
     <w:p>
       <w:r>
-        <w:t>(101, 'Computer Science', '</w:t>
-      </w:r>
-      <w:proofErr w:type="spellStart"/>
-      <w:r>
-        <w:t>Dr.</w:t>
-      </w:r>
-      <w:proofErr w:type="spellEnd"/>
-      <w:r>
-        <w:t xml:space="preserve"> John Smith'),</w:t>
-      </w:r>
-    </w:p>
-    <w:p>
-      <w:r>
-        <w:t>(102, 'Electrical Engineering', '</w:t>
-      </w:r>
-      <w:proofErr w:type="spellStart"/>
-      <w:r>
-        <w:t>Dr.</w:t>
-      </w:r>
-      <w:proofErr w:type="spellEnd"/>
-      <w:r>
-        <w:t xml:space="preserve"> Emily Johnson'),</w:t>
-      </w:r>
-    </w:p>
-    <w:p>
-      <w:r>
-        <w:t>(103, 'Mechanical Engineering', '</w:t>
-      </w:r>
-      <w:proofErr w:type="spellStart"/>
-      <w:r>
-        <w:t>Dr.</w:t>
-      </w:r>
-      <w:proofErr w:type="spellEnd"/>
-      <w:r>
-        <w:t xml:space="preserve"> Michael Williams'),</w:t>
+        <w:t>(101, 'Computer Science', 'Dr. John Smith'),</w:t>
+      </w:r>
+    </w:p>
+    <w:p>
+      <w:r>
+        <w:t>(102, 'Electrical Engineering', 'Dr. Emily Johnson'),</w:t>
+      </w:r>
+    </w:p>
+    <w:p>
+      <w:r>
+        <w:t>(103, 'Mechanical Engineering', 'Dr. Michael Williams'),</w:t>
       </w:r>
     </w:p>
     <w:p>
       <w:r>
         <w:lastRenderedPageBreak/>
-        <w:t>(104, 'Civil Engineering', '</w:t>
-      </w:r>
-      <w:proofErr w:type="spellStart"/>
-      <w:r>
-        <w:t>Dr.</w:t>
-      </w:r>
-      <w:proofErr w:type="spellEnd"/>
-      <w:r>
-        <w:t xml:space="preserve"> Sarah Brown'),</w:t>
-      </w:r>
-    </w:p>
-    <w:p>
-      <w:r>
-        <w:t>(105, 'Mathematics', '</w:t>
-      </w:r>
-      <w:proofErr w:type="spellStart"/>
-      <w:r>
-        <w:t>Dr.</w:t>
-      </w:r>
-      <w:proofErr w:type="spellEnd"/>
-      <w:r>
-        <w:t xml:space="preserve"> David Wilson'</w:t>
-      </w:r>
-      <w:proofErr w:type="gramStart"/>
-      <w:r>
-        <w:t>);</w:t>
-      </w:r>
-      <w:proofErr w:type="gramEnd"/>
+        <w:t>(104, 'Civil Engineering', 'Dr. Sarah Brown'),</w:t>
+      </w:r>
+    </w:p>
+    <w:p>
+      <w:r>
+        <w:t>(105, 'Mathematics', 'Dr. David Wilson');</w:t>
+      </w:r>
     </w:p>
     <w:p>
       <w:r>
@@ -4609,55 +4063,18 @@
     </w:p>
     <w:p>
       <w:r>
-        <w:t xml:space="preserve">(1, 'Vegetarian', 150, 'Green Foods </w:t>
-      </w:r>
-      <w:proofErr w:type="spellStart"/>
-      <w:r>
-        <w:t>Pvt.</w:t>
-      </w:r>
-      <w:proofErr w:type="spellEnd"/>
-      <w:r>
-        <w:t xml:space="preserve"> Ltd.'),</w:t>
-      </w:r>
-    </w:p>
-    <w:p>
-      <w:r>
-        <w:t>(2, '</w:t>
-      </w:r>
-      <w:proofErr w:type="gramStart"/>
-      <w:r>
-        <w:t>Non-Vegetarian</w:t>
-      </w:r>
-      <w:proofErr w:type="gramEnd"/>
-      <w:r>
-        <w:t xml:space="preserve">', 200, 'Delight Foods </w:t>
-      </w:r>
-      <w:proofErr w:type="spellStart"/>
-      <w:r>
-        <w:t>Pvt.</w:t>
-      </w:r>
-      <w:proofErr w:type="spellEnd"/>
-      <w:r>
-        <w:t xml:space="preserve"> Ltd.'),</w:t>
-      </w:r>
-    </w:p>
-    <w:p>
-      <w:r>
-        <w:t xml:space="preserve">(3, 'Vegan', 180, 'Health Foods </w:t>
-      </w:r>
-      <w:proofErr w:type="spellStart"/>
-      <w:r>
-        <w:t>Pvt.</w:t>
-      </w:r>
-      <w:proofErr w:type="spellEnd"/>
-      <w:r>
-        <w:t xml:space="preserve"> Ltd.'</w:t>
-      </w:r>
-      <w:proofErr w:type="gramStart"/>
-      <w:r>
-        <w:t>);</w:t>
-      </w:r>
-      <w:proofErr w:type="gramEnd"/>
+        <w:t>(1, 'Vegetarian', 150, 'Green Foods Pvt. Ltd.'),</w:t>
+      </w:r>
+    </w:p>
+    <w:p>
+      <w:r>
+        <w:t>(2, 'Non-Vegetarian', 200, 'Delight Foods Pvt. Ltd.'),</w:t>
+      </w:r>
+    </w:p>
+    <w:p>
+      <w:r>
+        <w:t>(3, 'Vegan', 180, 'Health Foods Pvt. Ltd.');</w:t>
+      </w:r>
     </w:p>
     <w:p>
       <w:r>
@@ -4666,47 +4083,18 @@
     </w:p>
     <w:p>
       <w:r>
-        <w:t>('Alpha Hostel', '</w:t>
-      </w:r>
-      <w:proofErr w:type="spellStart"/>
-      <w:r>
-        <w:t>Dr.</w:t>
-      </w:r>
-      <w:proofErr w:type="spellEnd"/>
-      <w:r>
-        <w:t xml:space="preserve"> Samantha White', 'Male', 1),</w:t>
-      </w:r>
-    </w:p>
-    <w:p>
-      <w:r>
-        <w:t>('Beta Hostel', '</w:t>
-      </w:r>
-      <w:proofErr w:type="spellStart"/>
-      <w:r>
-        <w:t>Dr.</w:t>
-      </w:r>
-      <w:proofErr w:type="spellEnd"/>
-      <w:r>
-        <w:t xml:space="preserve"> Peter Green', 'Female', 2),</w:t>
-      </w:r>
-    </w:p>
-    <w:p>
-      <w:r>
-        <w:t>('Gamma Hostel', '</w:t>
-      </w:r>
-      <w:proofErr w:type="spellStart"/>
-      <w:r>
-        <w:t>Dr.</w:t>
-      </w:r>
-      <w:proofErr w:type="spellEnd"/>
-      <w:r>
-        <w:t xml:space="preserve"> Rachel Brown', 'Male', 3</w:t>
-      </w:r>
-      <w:proofErr w:type="gramStart"/>
-      <w:r>
-        <w:t>);</w:t>
-      </w:r>
-      <w:proofErr w:type="gramEnd"/>
+        <w:t>('Alpha Hostel', 'Dr. Samantha White', 'Male', 1),</w:t>
+      </w:r>
+    </w:p>
+    <w:p>
+      <w:r>
+        <w:t>('Beta Hostel', 'Dr. Peter Green', 'Female', 2),</w:t>
+      </w:r>
+    </w:p>
+    <w:p>
+      <w:r>
+        <w:t>('Gamma Hostel', 'Dr. Rachel Brown', 'Male', 3);</w:t>
+      </w:r>
     </w:p>
     <w:p>
       <w:r>
@@ -4811,13 +4199,8 @@
     </w:p>
     <w:p>
       <w:r>
-        <w:t>(1020, 'Charlotte Scott', 'Female', 105</w:t>
-      </w:r>
-      <w:proofErr w:type="gramStart"/>
-      <w:r>
-        <w:t>);</w:t>
-      </w:r>
-      <w:proofErr w:type="gramEnd"/>
+        <w:t>(1020, 'Charlotte Scott', 'Female', 105);</w:t>
+      </w:r>
     </w:p>
     <w:p>
       <w:r>
@@ -4826,15 +4209,7 @@
     </w:p>
     <w:p>
       <w:r>
-        <w:t>insert into ROOM(ROOM_</w:t>
-      </w:r>
-      <w:proofErr w:type="gramStart"/>
-      <w:r>
-        <w:t>NO,ALLOTED</w:t>
-      </w:r>
-      <w:proofErr w:type="gramEnd"/>
-      <w:r>
-        <w:t>,ROLL_NO,HOSTEL_NAME) VALUES</w:t>
+        <w:t>insert into ROOM(ROOM_NO,ALLOTED,ROLL_NO,HOSTEL_NAME) VALUES</w:t>
       </w:r>
     </w:p>
     <w:p>
@@ -4884,25 +4259,12 @@
     </w:p>
     <w:p>
       <w:r>
-        <w:t>(119,'Y',1010,'Alpha Hostel'</w:t>
-      </w:r>
-      <w:proofErr w:type="gramStart"/>
-      <w:r>
-        <w:t>);</w:t>
-      </w:r>
-      <w:proofErr w:type="gramEnd"/>
-    </w:p>
-    <w:p>
-      <w:r>
-        <w:t>insert into ROOM(ROOM_</w:t>
-      </w:r>
-      <w:proofErr w:type="gramStart"/>
-      <w:r>
-        <w:t>NO,ALLOTED</w:t>
-      </w:r>
-      <w:proofErr w:type="gramEnd"/>
-      <w:r>
-        <w:t>,HOSTEL_NAME) VALUES</w:t>
+        <w:t>(119,'Y',1010,'Alpha Hostel');</w:t>
+      </w:r>
+    </w:p>
+    <w:p>
+      <w:r>
+        <w:t>insert into ROOM(ROOM_NO,ALLOTED,HOSTEL_NAME) VALUES</w:t>
       </w:r>
     </w:p>
     <w:p>
@@ -4952,25 +4314,12 @@
     </w:p>
     <w:p>
       <w:r>
-        <w:t>(120,'N','Alpha Hostel'</w:t>
-      </w:r>
-      <w:proofErr w:type="gramStart"/>
-      <w:r>
-        <w:t>);</w:t>
-      </w:r>
-      <w:proofErr w:type="gramEnd"/>
-    </w:p>
-    <w:p>
-      <w:r>
-        <w:t>insert into ROOM(ROOM_</w:t>
-      </w:r>
-      <w:proofErr w:type="gramStart"/>
-      <w:r>
-        <w:t>NO,ALLOTED</w:t>
-      </w:r>
-      <w:proofErr w:type="gramEnd"/>
-      <w:r>
-        <w:t>,ROLL_NO,HOSTEL_NAME) VALUES</w:t>
+        <w:t>(120,'N','Alpha Hostel');</w:t>
+      </w:r>
+    </w:p>
+    <w:p>
+      <w:r>
+        <w:t>insert into ROOM(ROOM_NO,ALLOTED,ROLL_NO,HOSTEL_NAME) VALUES</w:t>
       </w:r>
     </w:p>
     <w:p>
@@ -4996,25 +4345,12 @@
     </w:p>
     <w:p>
       <w:r>
-        <w:t>(310,'Y',1020,'Gamma Hostel'</w:t>
-      </w:r>
-      <w:proofErr w:type="gramStart"/>
-      <w:r>
-        <w:t>);</w:t>
-      </w:r>
-      <w:proofErr w:type="gramEnd"/>
-    </w:p>
-    <w:p>
-      <w:r>
-        <w:t>insert into ROOM(ROOM_</w:t>
-      </w:r>
-      <w:proofErr w:type="gramStart"/>
-      <w:r>
-        <w:t>NO,ALLOTED</w:t>
-      </w:r>
-      <w:proofErr w:type="gramEnd"/>
-      <w:r>
-        <w:t>,HOSTEL_NAME) VALUES</w:t>
+        <w:t>(310,'Y',1020,'Gamma Hostel');</w:t>
+      </w:r>
+    </w:p>
+    <w:p>
+      <w:r>
+        <w:t>insert into ROOM(ROOM_NO,ALLOTED,HOSTEL_NAME) VALUES</w:t>
       </w:r>
     </w:p>
     <w:p>
@@ -5039,25 +4375,12 @@
     </w:p>
     <w:p>
       <w:r>
-        <w:t>(309,'N','Gamma Hostel'</w:t>
-      </w:r>
-      <w:proofErr w:type="gramStart"/>
-      <w:r>
-        <w:t>);</w:t>
-      </w:r>
-      <w:proofErr w:type="gramEnd"/>
-    </w:p>
-    <w:p>
-      <w:r>
-        <w:t>insert into ROOM(ROOM_</w:t>
-      </w:r>
-      <w:proofErr w:type="gramStart"/>
-      <w:r>
-        <w:t>NO,ALLOTED</w:t>
-      </w:r>
-      <w:proofErr w:type="gramEnd"/>
-      <w:r>
-        <w:t>,ROLL_NO,HOSTEL_NAME) VALUES</w:t>
+        <w:t>(309,'N','Gamma Hostel');</w:t>
+      </w:r>
+    </w:p>
+    <w:p>
+      <w:r>
+        <w:t>insert into ROOM(ROOM_NO,ALLOTED,ROLL_NO,HOSTEL_NAME) VALUES</w:t>
       </w:r>
     </w:p>
     <w:p>
@@ -5082,25 +4405,12 @@
     </w:p>
     <w:p>
       <w:r>
-        <w:t>(210,'Y',1015,'Beta Hostel'</w:t>
-      </w:r>
-      <w:proofErr w:type="gramStart"/>
-      <w:r>
-        <w:t>);</w:t>
-      </w:r>
-      <w:proofErr w:type="gramEnd"/>
-    </w:p>
-    <w:p>
-      <w:r>
-        <w:t>insert into ROOM(ROOM_</w:t>
-      </w:r>
-      <w:proofErr w:type="gramStart"/>
-      <w:r>
-        <w:t>NO,ALLOTED</w:t>
-      </w:r>
-      <w:proofErr w:type="gramEnd"/>
-      <w:r>
-        <w:t>,HOSTEL_NAME) VALUES</w:t>
+        <w:t>(210,'Y',1015,'Beta Hostel');</w:t>
+      </w:r>
+    </w:p>
+    <w:p>
+      <w:r>
+        <w:t>insert into ROOM(ROOM_NO,ALLOTED,HOSTEL_NAME) VALUES</w:t>
       </w:r>
     </w:p>
     <w:p>
@@ -5125,13 +4435,8 @@
     </w:p>
     <w:p>
       <w:r>
-        <w:t>(209,'N','Beta Hostel'</w:t>
-      </w:r>
-      <w:proofErr w:type="gramStart"/>
-      <w:r>
-        <w:t>);</w:t>
-      </w:r>
-      <w:proofErr w:type="gramEnd"/>
+        <w:t>(209,'N','Beta Hostel');</w:t>
+      </w:r>
     </w:p>
     <w:p>
       <w:pPr>
@@ -5177,36 +4482,7 @@
     </w:p>
     <w:p>
       <w:r>
-        <w:t xml:space="preserve">SELECT ROLL_NO, NAME, GENDER, </w:t>
-      </w:r>
-      <w:proofErr w:type="spellStart"/>
-      <w:proofErr w:type="gramStart"/>
-      <w:r>
-        <w:t>department.DEPT</w:t>
-      </w:r>
-      <w:proofErr w:type="gramEnd"/>
-      <w:r>
-        <w:t>_CODE</w:t>
-      </w:r>
-      <w:proofErr w:type="spellEnd"/>
-      <w:r>
-        <w:t xml:space="preserve">, </w:t>
-      </w:r>
-      <w:proofErr w:type="spellStart"/>
-      <w:r>
-        <w:t>department.DEPT_NAME</w:t>
-      </w:r>
-      <w:proofErr w:type="spellEnd"/>
-      <w:r>
-        <w:t xml:space="preserve">, </w:t>
-      </w:r>
-      <w:proofErr w:type="spellStart"/>
-      <w:r>
-        <w:t>department.FACULTY_ADVISOR</w:t>
-      </w:r>
-      <w:proofErr w:type="spellEnd"/>
-      <w:r>
-        <w:t xml:space="preserve"> </w:t>
+        <w:t xml:space="preserve">SELECT ROLL_NO, NAME, GENDER, department.DEPT_CODE, department.DEPT_NAME, department.FACULTY_ADVISOR </w:t>
       </w:r>
     </w:p>
     <w:p>
@@ -5216,28 +4492,7 @@
     </w:p>
     <w:p>
       <w:r>
-        <w:t xml:space="preserve">INNER JOIN department ON </w:t>
-      </w:r>
-      <w:proofErr w:type="spellStart"/>
-      <w:proofErr w:type="gramStart"/>
-      <w:r>
-        <w:t>student.DEPT</w:t>
-      </w:r>
-      <w:proofErr w:type="gramEnd"/>
-      <w:r>
-        <w:t>_CODE</w:t>
-      </w:r>
-      <w:proofErr w:type="spellEnd"/>
-      <w:r>
-        <w:t xml:space="preserve"> = </w:t>
-      </w:r>
-      <w:proofErr w:type="spellStart"/>
-      <w:r>
-        <w:t>department.DEPT_CODE</w:t>
-      </w:r>
-      <w:proofErr w:type="spellEnd"/>
-      <w:r>
-        <w:t>;</w:t>
+        <w:t>INNER JOIN department ON student.DEPT_CODE = department.DEPT_CODE;</w:t>
       </w:r>
     </w:p>
     <w:p>
@@ -5290,15 +4545,7 @@
     </w:p>
     <w:p>
       <w:r>
-        <w:t>SELECT ROOM.ROOM_</w:t>
-      </w:r>
-      <w:proofErr w:type="gramStart"/>
-      <w:r>
-        <w:t>NO,ROOM.HOSTEL</w:t>
-      </w:r>
-      <w:proofErr w:type="gramEnd"/>
-      <w:r>
-        <w:t>_NAME,STUDENT.ROLL_NO,NAME,GENDER</w:t>
+        <w:t>SELECT ROOM.ROOM_NO,ROOM.HOSTEL_NAME,STUDENT.ROLL_NO,NAME,GENDER</w:t>
       </w:r>
     </w:p>
     <w:p>
@@ -5308,13 +4555,8 @@
     </w:p>
     <w:p>
       <w:r>
-        <w:t>LEFT JOIN ROOM ON ROOM.ROLL_NO = STUDENT.ROLL_</w:t>
-      </w:r>
-      <w:proofErr w:type="gramStart"/>
-      <w:r>
-        <w:t>NO;</w:t>
-      </w:r>
-      <w:proofErr w:type="gramEnd"/>
+        <w:t>LEFT JOIN ROOM ON ROOM.ROLL_NO = STUDENT.ROLL_NO;</w:t>
+      </w:r>
     </w:p>
     <w:p>
       <w:r>
@@ -5365,26 +4607,13 @@
     </w:p>
     <w:p>
       <w:r>
-        <w:t xml:space="preserve">select </w:t>
-      </w:r>
-      <w:proofErr w:type="gramStart"/>
-      <w:r>
-        <w:t>A.MESS</w:t>
-      </w:r>
-      <w:proofErr w:type="gramEnd"/>
-      <w:r>
-        <w:t>_ID,A.MESS_TYPE,B.DAILY_CHARGES,B.CONTRACTOR</w:t>
-      </w:r>
-    </w:p>
-    <w:p>
-      <w:r>
-        <w:t xml:space="preserve">FROM MESS as A, MESS as </w:t>
-      </w:r>
-      <w:proofErr w:type="gramStart"/>
-      <w:r>
-        <w:t>B;</w:t>
-      </w:r>
-      <w:proofErr w:type="gramEnd"/>
+        <w:t>select A.MESS_ID,A.MESS_TYPE,B.DAILY_CHARGES,B.CONTRACTOR</w:t>
+      </w:r>
+    </w:p>
+    <w:p>
+      <w:r>
+        <w:t>FROM MESS as A, MESS as B;</w:t>
+      </w:r>
     </w:p>
     <w:p>
       <w:r>
@@ -5468,15 +4697,7 @@
     </w:p>
     <w:p>
       <w:r>
-        <w:t xml:space="preserve">Transactions are used in the project in the </w:t>
-      </w:r>
-      <w:proofErr w:type="gramStart"/>
-      <w:r>
-        <w:t>front end</w:t>
-      </w:r>
-      <w:proofErr w:type="gramEnd"/>
-      <w:r>
-        <w:t xml:space="preserve"> functions to ensure ACID properties of the database and ensures uniformity in the database.</w:t>
+        <w:t>Transactions are used in the project in the front end functions to ensure ACID properties of the database and ensures uniformity in the database.</w:t>
       </w:r>
     </w:p>
     <w:p>
@@ -5582,23 +4803,7 @@
         <w:jc w:val="both"/>
       </w:pPr>
       <w:r>
-        <w:t xml:space="preserve">The frontend of the project encompasses the graphical user interface (GUI) developed using </w:t>
-      </w:r>
-      <w:proofErr w:type="spellStart"/>
-      <w:r>
-        <w:t>Tkinter</w:t>
-      </w:r>
-      <w:proofErr w:type="spellEnd"/>
-      <w:r>
-        <w:t xml:space="preserve">, a Python library for creating interactive applications. It provides users with a visually intuitive platform to interact with the hostel management system, allowing for tasks such as student registration, room allocation, and record viewing. </w:t>
-      </w:r>
-      <w:proofErr w:type="spellStart"/>
-      <w:r>
-        <w:t>Tkinter's</w:t>
-      </w:r>
-      <w:proofErr w:type="spellEnd"/>
-      <w:r>
-        <w:t xml:space="preserve"> capabilities enable the creation of windows, buttons, text fields, and other UI elements, facilitating seamless navigation and operation of the system. Through its simplicity and versatility, the frontend enhances user experience and ensures efficient interaction with the underlying functionalities of the application.</w:t>
+        <w:t>The frontend of the project encompasses the graphical user interface (GUI) developed using Tkinter, a Python library for creating interactive applications. It provides users with a visually intuitive platform to interact with the hostel management system, allowing for tasks such as student registration, room allocation, and record viewing. Tkinter's capabilities enable the creation of windows, buttons, text fields, and other UI elements, facilitating seamless navigation and operation of the system. Through its simplicity and versatility, the frontend enhances user experience and ensures efficient interaction with the underlying functionalities of the application.</w:t>
       </w:r>
     </w:p>
     <w:p>
@@ -5622,10 +4827,77 @@
           <w:sz w:val="28"/>
           <w:szCs w:val="28"/>
         </w:rPr>
+        <mc:AlternateContent>
+          <mc:Choice Requires="wpi">
+            <w:drawing>
+              <wp:anchor distT="0" distB="0" distL="114300" distR="114300" simplePos="0" relativeHeight="251661312" behindDoc="0" locked="0" layoutInCell="1" allowOverlap="1" wp14:anchorId="58E57AB3" wp14:editId="1C0E471B">
+                <wp:simplePos x="0" y="0"/>
+                <wp:positionH relativeFrom="column">
+                  <wp:posOffset>3787775</wp:posOffset>
+                </wp:positionH>
+                <wp:positionV relativeFrom="paragraph">
+                  <wp:posOffset>671195</wp:posOffset>
+                </wp:positionV>
+                <wp:extent cx="257400" cy="20240"/>
+                <wp:effectExtent l="133350" t="133350" r="85725" b="132715"/>
+                <wp:wrapNone/>
+                <wp:docPr id="1511183481" name="Ink 14"/>
+                <wp:cNvGraphicFramePr/>
+                <a:graphic xmlns:a="http://schemas.openxmlformats.org/drawingml/2006/main">
+                  <a:graphicData uri="http://schemas.microsoft.com/office/word/2010/wordprocessingInk">
+                    <w14:contentPart bwMode="auto" r:id="rId14">
+                      <w14:nvContentPartPr>
+                        <w14:cNvContentPartPr/>
+                      </w14:nvContentPartPr>
+                      <w14:xfrm>
+                        <a:off x="0" y="0"/>
+                        <a:ext cx="257400" cy="20240"/>
+                      </w14:xfrm>
+                    </w14:contentPart>
+                  </a:graphicData>
+                </a:graphic>
+              </wp:anchor>
+            </w:drawing>
+          </mc:Choice>
+          <mc:Fallback>
+            <w:pict>
+              <v:shapetype w14:anchorId="70E67895" id="_x0000_t75" coordsize="21600,21600" o:spt="75" o:preferrelative="t" path="m@4@5l@4@11@9@11@9@5xe" filled="f" stroked="f">
+                <v:stroke joinstyle="miter"/>
+                <v:formulas>
+                  <v:f eqn="if lineDrawn pixelLineWidth 0"/>
+                  <v:f eqn="sum @0 1 0"/>
+                  <v:f eqn="sum 0 0 @1"/>
+                  <v:f eqn="prod @2 1 2"/>
+                  <v:f eqn="prod @3 21600 pixelWidth"/>
+                  <v:f eqn="prod @3 21600 pixelHeight"/>
+                  <v:f eqn="sum @0 0 1"/>
+                  <v:f eqn="prod @6 1 2"/>
+                  <v:f eqn="prod @7 21600 pixelWidth"/>
+                  <v:f eqn="sum @8 21600 0"/>
+                  <v:f eqn="prod @7 21600 pixelHeight"/>
+                  <v:f eqn="sum @10 21600 0"/>
+                </v:formulas>
+                <v:path o:extrusionok="f" gradientshapeok="t" o:connecttype="rect"/>
+                <o:lock v:ext="edit" aspectratio="t"/>
+              </v:shapetype>
+              <v:shape id="Ink 14" o:spid="_x0000_s1026" type="#_x0000_t75" style="position:absolute;margin-left:293.3pt;margin-top:47.85pt;width:30.15pt;height:11.6pt;z-index:251661312;visibility:visible;mso-wrap-style:square;mso-wrap-distance-left:9pt;mso-wrap-distance-top:0;mso-wrap-distance-right:9pt;mso-wrap-distance-bottom:0;mso-position-horizontal:absolute;mso-position-horizontal-relative:text;mso-position-vertical:absolute;mso-position-vertical-relative:text" o:gfxdata="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">
+                <v:imagedata r:id="rId15" o:title=""/>
+              </v:shape>
+            </w:pict>
+          </mc:Fallback>
+        </mc:AlternateContent>
+      </w:r>
+      <w:r>
+        <w:rPr>
+          <w:noProof/>
+          <w:sz w:val="28"/>
+          <w:szCs w:val="28"/>
+          <w:highlight w:val="yellow"/>
+        </w:rPr>
         <w:drawing>
-          <wp:inline distT="0" distB="0" distL="0" distR="0" wp14:anchorId="50CB6FA6" wp14:editId="27871BD5">
+          <wp:inline distT="0" distB="0" distL="0" distR="0" wp14:anchorId="50CB6FA6" wp14:editId="2BD68F48">
             <wp:extent cx="5731510" cy="1201420"/>
-            <wp:effectExtent l="0" t="0" r="2540" b="0"/>
+            <wp:effectExtent l="19050" t="19050" r="21590" b="17780"/>
             <wp:docPr id="511328819" name="Picture 1" descr="A computer screen shot of a computer code&#10;&#10;Description automatically generated with medium confidence"/>
             <wp:cNvGraphicFramePr>
               <a:graphicFrameLocks xmlns:a="http://schemas.openxmlformats.org/drawingml/2006/main" noChangeAspect="1"/>
@@ -5638,7 +4910,7 @@
                     <pic:cNvPicPr/>
                   </pic:nvPicPr>
                   <pic:blipFill>
-                    <a:blip r:embed="rId14"/>
+                    <a:blip r:embed="rId16"/>
                     <a:stretch>
                       <a:fillRect/>
                     </a:stretch>
@@ -5651,6 +4923,11 @@
                     <a:prstGeom prst="rect">
                       <a:avLst/>
                     </a:prstGeom>
+                    <a:ln>
+                      <a:solidFill>
+                        <a:schemeClr val="accent1"/>
+                      </a:solidFill>
+                    </a:ln>
                   </pic:spPr>
                 </pic:pic>
               </a:graphicData>
@@ -5704,7 +4981,7 @@
                     <pic:cNvPicPr/>
                   </pic:nvPicPr>
                   <pic:blipFill>
-                    <a:blip r:embed="rId15"/>
+                    <a:blip r:embed="rId17"/>
                     <a:stretch>
                       <a:fillRect/>
                     </a:stretch>
@@ -5755,7 +5032,7 @@
                     <pic:cNvPicPr/>
                   </pic:nvPicPr>
                   <pic:blipFill>
-                    <a:blip r:embed="rId16"/>
+                    <a:blip r:embed="rId18"/>
                     <a:stretch>
                       <a:fillRect/>
                     </a:stretch>
@@ -5804,7 +5081,7 @@
                     <pic:cNvPicPr/>
                   </pic:nvPicPr>
                   <pic:blipFill>
-                    <a:blip r:embed="rId17"/>
+                    <a:blip r:embed="rId19"/>
                     <a:stretch>
                       <a:fillRect/>
                     </a:stretch>
@@ -5846,7 +5123,7 @@
                     <pic:cNvPicPr/>
                   </pic:nvPicPr>
                   <pic:blipFill>
-                    <a:blip r:embed="rId18"/>
+                    <a:blip r:embed="rId20"/>
                     <a:stretch>
                       <a:fillRect/>
                     </a:stretch>
@@ -5895,7 +5172,7 @@
                     <pic:cNvPicPr/>
                   </pic:nvPicPr>
                   <pic:blipFill>
-                    <a:blip r:embed="rId19"/>
+                    <a:blip r:embed="rId21"/>
                     <a:stretch>
                       <a:fillRect/>
                     </a:stretch>
@@ -5941,7 +5218,7 @@
                     <pic:cNvPicPr/>
                   </pic:nvPicPr>
                   <pic:blipFill>
-                    <a:blip r:embed="rId20"/>
+                    <a:blip r:embed="rId22"/>
                     <a:stretch>
                       <a:fillRect/>
                     </a:stretch>
@@ -5983,7 +5260,7 @@
                     <pic:cNvPicPr/>
                   </pic:nvPicPr>
                   <pic:blipFill>
-                    <a:blip r:embed="rId21"/>
+                    <a:blip r:embed="rId23"/>
                     <a:stretch>
                       <a:fillRect/>
                     </a:stretch>
@@ -6045,7 +5322,7 @@
                     <pic:cNvPicPr/>
                   </pic:nvPicPr>
                   <pic:blipFill>
-                    <a:blip r:embed="rId22"/>
+                    <a:blip r:embed="rId24"/>
                     <a:stretch>
                       <a:fillRect/>
                     </a:stretch>
@@ -6112,7 +5389,7 @@
                     <pic:cNvPicPr/>
                   </pic:nvPicPr>
                   <pic:blipFill>
-                    <a:blip r:embed="rId23"/>
+                    <a:blip r:embed="rId25"/>
                     <a:stretch>
                       <a:fillRect/>
                     </a:stretch>
@@ -6203,7 +5480,7 @@
                     <pic:cNvPicPr/>
                   </pic:nvPicPr>
                   <pic:blipFill>
-                    <a:blip r:embed="rId24"/>
+                    <a:blip r:embed="rId26"/>
                     <a:stretch>
                       <a:fillRect/>
                     </a:stretch>
@@ -6245,7 +5522,7 @@
                     <pic:cNvPicPr/>
                   </pic:nvPicPr>
                   <pic:blipFill>
-                    <a:blip r:embed="rId25"/>
+                    <a:blip r:embed="rId27"/>
                     <a:stretch>
                       <a:fillRect/>
                     </a:stretch>
@@ -6311,7 +5588,7 @@
                     <pic:cNvPicPr/>
                   </pic:nvPicPr>
                   <pic:blipFill>
-                    <a:blip r:embed="rId26"/>
+                    <a:blip r:embed="rId28"/>
                     <a:stretch>
                       <a:fillRect/>
                     </a:stretch>
@@ -6391,7 +5668,7 @@
                     <pic:cNvPicPr/>
                   </pic:nvPicPr>
                   <pic:blipFill>
-                    <a:blip r:embed="rId27"/>
+                    <a:blip r:embed="rId29"/>
                     <a:stretch>
                       <a:fillRect/>
                     </a:stretch>
@@ -6460,7 +5737,7 @@
                     <pic:cNvPicPr/>
                   </pic:nvPicPr>
                   <pic:blipFill>
-                    <a:blip r:embed="rId28"/>
+                    <a:blip r:embed="rId30"/>
                     <a:stretch>
                       <a:fillRect/>
                     </a:stretch>
@@ -6550,23 +5827,7 @@
         <w:jc w:val="both"/>
       </w:pPr>
       <w:r>
-        <w:t xml:space="preserve">In conclusion, the development of the hostel management system using Python, </w:t>
-      </w:r>
-      <w:proofErr w:type="spellStart"/>
-      <w:r>
-        <w:t>Tkinter</w:t>
-      </w:r>
-      <w:proofErr w:type="spellEnd"/>
-      <w:r>
-        <w:t xml:space="preserve">, and MySQL has provided a robust solution for efficiently managing student accommodation and related tasks. By incorporating entity-relationship </w:t>
-      </w:r>
-      <w:proofErr w:type="spellStart"/>
-      <w:r>
-        <w:t>modeling</w:t>
-      </w:r>
-      <w:proofErr w:type="spellEnd"/>
-      <w:r>
-        <w:t>, database schema design, normalization, and transaction management, the system offers a user-friendly interface for administrators while ensuring data integrity and reliability. Moving forward, continuous feedback and iterative improvements will further enhance the system's functionality and usability, ultimately contributing to an enhanced hostel management experience for both administrators and students.</w:t>
+        <w:t>In conclusion, the development of the hostel management system using Python, Tkinter, and MySQL has provided a robust solution for efficiently managing student accommodation and related tasks. By incorporating entity-relationship modeling, database schema design, normalization, and transaction management, the system offers a user-friendly interface for administrators while ensuring data integrity and reliability. Moving forward, continuous feedback and iterative improvements will further enhance the system's functionality and usability, ultimately contributing to an enhanced hostel management experience for both administrators and students.</w:t>
       </w:r>
     </w:p>
     <w:p>
@@ -6750,24 +6011,9 @@
           <w:numId w:val="4"/>
         </w:numPr>
       </w:pPr>
-      <w:proofErr w:type="spellStart"/>
-      <w:proofErr w:type="gramStart"/>
       <w:r>
         <w:lastRenderedPageBreak/>
-        <w:t>Youtube</w:t>
-      </w:r>
-      <w:proofErr w:type="spellEnd"/>
-      <w:r>
-        <w:t>(</w:t>
-      </w:r>
-      <w:proofErr w:type="spellStart"/>
-      <w:proofErr w:type="gramEnd"/>
-      <w:r>
-        <w:t>Tkinter</w:t>
-      </w:r>
-      <w:proofErr w:type="spellEnd"/>
-      <w:r>
-        <w:t>)</w:t>
+        <w:t>Youtube(Tkinter)</w:t>
       </w:r>
     </w:p>
     <w:p>
@@ -6827,9 +6073,9 @@
       </w:pPr>
     </w:p>
     <w:sectPr>
-      <w:footerReference w:type="even" r:id="rId29"/>
-      <w:footerReference w:type="default" r:id="rId30"/>
-      <w:footerReference w:type="first" r:id="rId31"/>
+      <w:footerReference w:type="even" r:id="rId31"/>
+      <w:footerReference w:type="default" r:id="rId32"/>
+      <w:footerReference w:type="first" r:id="rId33"/>
       <w:pgSz w:w="12240" w:h="15840"/>
       <w:pgMar w:top="1420" w:right="1440" w:bottom="945" w:left="1440" w:header="720" w:footer="720" w:gutter="0"/>
       <w:cols w:space="720"/>
@@ -8328,6 +7574,35 @@
 </w:styles>
 </file>
 
+<file path=word/ink/ink1.xml><?xml version="1.0" encoding="utf-8"?>
+<inkml:ink xmlns:inkml="http://www.w3.org/2003/InkML">
+  <inkml:definitions>
+    <inkml:context xml:id="ctx0">
+      <inkml:inkSource xml:id="inkSrc0">
+        <inkml:traceFormat>
+          <inkml:channel name="X" type="integer" min="-2.14748E9" max="2.14748E9" units="cm"/>
+          <inkml:channel name="Y" type="integer" min="-2.14748E9" max="2.14748E9" units="cm"/>
+          <inkml:channel name="F" type="integer" max="32767" units="dev"/>
+        </inkml:traceFormat>
+        <inkml:channelProperties>
+          <inkml:channelProperty channel="X" name="resolution" value="1000" units="1/cm"/>
+          <inkml:channelProperty channel="Y" name="resolution" value="1000" units="1/cm"/>
+          <inkml:channelProperty channel="F" name="resolution" value="0" units="1/dev"/>
+        </inkml:channelProperties>
+      </inkml:inkSource>
+      <inkml:timestamp xml:id="ts0" timeString="2025-01-27T09:13:17.116"/>
+    </inkml:context>
+    <inkml:brush xml:id="br0">
+      <inkml:brushProperty name="width" value="0.35" units="cm"/>
+      <inkml:brushProperty name="height" value="0.35" units="cm"/>
+      <inkml:brushProperty name="color" value="#E71224"/>
+    </inkml:brush>
+  </inkml:definitions>
+  <inkml:trace contextRef="#ctx0" brushRef="#br0">140 9 24575,'102'-5'0,"-63"1"0,76 4 0,-28 18 0,-58-11-1365</inkml:trace>
+  <inkml:trace contextRef="#ctx0" brushRef="#br0" timeOffset="2939.54">626 36 24575,'-239'9'0,"100"-3"0,77-2 0,-90-5 0,119-5 0,34 4 0,20 1 0,60 3 0,114-4 0,-2-3 0,-6 1 0,-151-4-1365</inkml:trace>
+</inkml:ink>
+</file>
+
 <file path=word/theme/theme1.xml><?xml version="1.0" encoding="utf-8"?>
 <a:theme xmlns:a="http://schemas.openxmlformats.org/drawingml/2006/main" name="Office Theme">
   <a:themeElements>
